--- a/assessmentQuestion3/Assessment Question 3.docx
+++ b/assessmentQuestion3/Assessment Question 3.docx
@@ -8,13 +8,41 @@
       </w:r>
     </w:p>
     <w:p>
-      <w:proofErr w:type="spellStart"/>
       <w:r>
-        <w:t>Ans</w:t>
+        <w:t>Ans: Possible reasons could be:</w:t>
       </w:r>
-      <w:proofErr w:type="spellEnd"/>
+    </w:p>
+    <w:p>
+      <w:pPr>
+        <w:pStyle w:val="ListParagraph"/>
+        <w:numPr>
+          <w:ilvl w:val="0"/>
+          <w:numId w:val="1"/>
+        </w:numPr>
+      </w:pPr>
       <w:r>
-        <w:t>: Possible reasons could be:</w:t>
+        <w:t>Use might not have clicked the save button after entering the second number and navigated off from the form.</w:t>
+      </w:r>
+    </w:p>
+    <w:p>
+      <w:pPr>
+        <w:pStyle w:val="ListParagraph"/>
+        <w:numPr>
+          <w:ilvl w:val="0"/>
+          <w:numId w:val="1"/>
+        </w:numPr>
+      </w:pPr>
+      <w:r>
+        <w:t>Session might also be the reason, if the application is following some old architecture.</w:t>
+      </w:r>
+      <w:r>
+        <w:t xml:space="preserve"> Data might have stored in the session. While saving data to the database, somehow it might have saved the data from the old session.</w:t>
+      </w:r>
+      <w:r>
+        <w:t xml:space="preserve"> </w:t>
+      </w:r>
+      <w:r>
+        <w:t>JDBC connection might not have closed, because of why, session might not have flushed during the previous update. So it is taking from the previous session only.</w:t>
       </w:r>
       <w:bookmarkStart w:id="0" w:name="_GoBack"/>
       <w:bookmarkEnd w:id="0"/>
@@ -27,21 +55,6 @@
           <w:numId w:val="1"/>
         </w:numPr>
       </w:pPr>
-      <w:r>
-        <w:t>Use might not have clicked the save button after entering the second number and navigated off from the form.</w:t>
-      </w:r>
-    </w:p>
-    <w:p>
-      <w:pPr>
-        <w:pStyle w:val="ListParagraph"/>
-        <w:numPr>
-          <w:ilvl w:val="0"/>
-          <w:numId w:val="1"/>
-        </w:numPr>
-      </w:pPr>
-      <w:r>
-        <w:t xml:space="preserve">Session might also be the reason, if the application is following some old architecture. </w:t>
-      </w:r>
     </w:p>
     <w:p/>
     <w:sectPr>

--- a/assessmentQuestion3/Assessment Question 3.docx
+++ b/assessmentQuestion3/Assessment Question 3.docx
@@ -8,8 +8,13 @@
       </w:r>
     </w:p>
     <w:p>
-      <w:r>
-        <w:t>Ans: Possible reasons could be:</w:t>
+      <w:proofErr w:type="spellStart"/>
+      <w:r>
+        <w:t>Ans</w:t>
+      </w:r>
+      <w:proofErr w:type="spellEnd"/>
+      <w:r>
+        <w:t>: Possible reasons could be:</w:t>
       </w:r>
     </w:p>
     <w:p>
@@ -42,10 +47,32 @@
         <w:t xml:space="preserve"> </w:t>
       </w:r>
       <w:r>
-        <w:t>JDBC connection might not have closed, because of why, session might not have flushed during the previous update. So it is taking from the previous session only.</w:t>
-      </w:r>
-      <w:bookmarkStart w:id="0" w:name="_GoBack"/>
-      <w:bookmarkEnd w:id="0"/>
+        <w:t xml:space="preserve">JDBC connection might not have closed, because of why, session might not have flushed during the previous update. </w:t>
+      </w:r>
+      <w:r>
+        <w:t>Some</w:t>
+      </w:r>
+      <w:r>
+        <w:t>t</w:t>
+      </w:r>
+      <w:r>
+        <w:t>imes if the object’s values changed in the DB hiber</w:t>
+      </w:r>
+      <w:r>
+        <w:t>n</w:t>
+      </w:r>
+      <w:r>
+        <w:t xml:space="preserve">ate needs to refresh the session level cache or it might use old values. This is because if the item is in the session, it’ll pull it from the session instead of the DB. </w:t>
+      </w:r>
+      <w:r>
+        <w:t>So it is taking</w:t>
+      </w:r>
+      <w:r>
+        <w:t xml:space="preserve"> from the previous session only- So for this, in Hibernate</w:t>
+      </w:r>
+      <w:r>
+        <w:t>, close the JBDC connection or try a session refresh on your object.</w:t>
+      </w:r>
     </w:p>
     <w:p>
       <w:pPr>
@@ -55,6 +82,35 @@
           <w:numId w:val="1"/>
         </w:numPr>
       </w:pPr>
+      <w:r>
+        <w:t xml:space="preserve">Check if any UI bugs are there or the form </w:t>
+      </w:r>
+      <w:r>
+        <w:t>is working correctly.</w:t>
+      </w:r>
+    </w:p>
+    <w:p>
+      <w:pPr>
+        <w:pStyle w:val="ListParagraph"/>
+        <w:numPr>
+          <w:ilvl w:val="0"/>
+          <w:numId w:val="1"/>
+        </w:numPr>
+      </w:pPr>
+      <w:r>
+        <w:t>Check if the first entered number is associated with any other account or if there is a requirement saying “One number has to be associated with one account only or something like that”.</w:t>
+      </w:r>
+    </w:p>
+    <w:p>
+      <w:pPr>
+        <w:pStyle w:val="ListParagraph"/>
+        <w:numPr>
+          <w:ilvl w:val="0"/>
+          <w:numId w:val="1"/>
+        </w:numPr>
+      </w:pPr>
+      <w:bookmarkStart w:id="0" w:name="_GoBack"/>
+      <w:bookmarkEnd w:id="0"/>
     </w:p>
     <w:p/>
     <w:sectPr>
